--- a/doc/changelogs/2015-12-19.docx
+++ b/doc/changelogs/2015-12-19.docx
@@ -418,57 +418,69 @@
       <w:r>
         <w:t xml:space="preserve"> that have been developed from the current Word-based user manual</w:t>
       </w:r>
+    </w:p>
+    <w:p>
+      <w:pPr>
+        <w:pStyle w:val="ListParagraph"/>
+        <w:numPr>
+          <w:ilvl w:val="2"/>
+          <w:numId w:val="1"/>
+        </w:numPr>
+      </w:pPr>
+      <w:r>
+        <w:lastRenderedPageBreak/>
+        <w:t>Electrical/Battery</w:t>
+      </w:r>
+    </w:p>
+    <w:p>
+      <w:pPr>
+        <w:pStyle w:val="ListParagraph"/>
+        <w:numPr>
+          <w:ilvl w:val="2"/>
+          <w:numId w:val="1"/>
+        </w:numPr>
+      </w:pPr>
+      <w:r>
+        <w:t>Electrical/Generator</w:t>
+      </w:r>
+    </w:p>
+    <w:p>
+      <w:pPr>
+        <w:pStyle w:val="ListParagraph"/>
+        <w:numPr>
+          <w:ilvl w:val="2"/>
+          <w:numId w:val="1"/>
+        </w:numPr>
+      </w:pPr>
+      <w:r>
+        <w:t>Electrical/Inverter</w:t>
+      </w:r>
+    </w:p>
+    <w:p>
+      <w:pPr>
+        <w:pStyle w:val="ListParagraph"/>
+        <w:numPr>
+          <w:ilvl w:val="2"/>
+          <w:numId w:val="1"/>
+        </w:numPr>
+      </w:pPr>
+      <w:r>
+        <w:t>Electrical/Exciter</w:t>
+      </w:r>
+    </w:p>
+    <w:p>
+      <w:pPr>
+        <w:pStyle w:val="ListParagraph"/>
+        <w:numPr>
+          <w:ilvl w:val="2"/>
+          <w:numId w:val="1"/>
+        </w:numPr>
+      </w:pPr>
+      <w:r>
+        <w:t>Electrical/Transformer</w:t>
+      </w:r>
       <w:bookmarkStart w:id="0" w:name="_GoBack"/>
       <w:bookmarkEnd w:id="0"/>
-    </w:p>
-    <w:p>
-      <w:pPr>
-        <w:pStyle w:val="ListParagraph"/>
-        <w:numPr>
-          <w:ilvl w:val="2"/>
-          <w:numId w:val="1"/>
-        </w:numPr>
-      </w:pPr>
-      <w:r>
-        <w:lastRenderedPageBreak/>
-        <w:t>Electrical/Battery</w:t>
-      </w:r>
-    </w:p>
-    <w:p>
-      <w:pPr>
-        <w:pStyle w:val="ListParagraph"/>
-        <w:numPr>
-          <w:ilvl w:val="2"/>
-          <w:numId w:val="1"/>
-        </w:numPr>
-      </w:pPr>
-      <w:r>
-        <w:t>Electrical/Generator</w:t>
-      </w:r>
-    </w:p>
-    <w:p>
-      <w:pPr>
-        <w:pStyle w:val="ListParagraph"/>
-        <w:numPr>
-          <w:ilvl w:val="2"/>
-          <w:numId w:val="1"/>
-        </w:numPr>
-      </w:pPr>
-      <w:r>
-        <w:t>Electrical/Inverter</w:t>
-      </w:r>
-    </w:p>
-    <w:p>
-      <w:pPr>
-        <w:pStyle w:val="ListParagraph"/>
-        <w:numPr>
-          <w:ilvl w:val="2"/>
-          <w:numId w:val="1"/>
-        </w:numPr>
-      </w:pPr>
-      <w:r>
-        <w:t>Electrical/Exciter</w:t>
-      </w:r>
     </w:p>
     <w:p>
       <w:pPr>

--- a/doc/changelogs/2015-12-19.docx
+++ b/doc/changelogs/2015-12-19.docx
@@ -8,19 +8,11 @@
           <w:u w:val="single"/>
         </w:rPr>
       </w:pPr>
-      <w:proofErr w:type="spellStart"/>
       <w:r>
         <w:rPr>
           <w:u w:val="single"/>
         </w:rPr>
-        <w:t>PowerFlow</w:t>
-      </w:r>
-      <w:proofErr w:type="spellEnd"/>
-      <w:r>
-        <w:rPr>
-          <w:u w:val="single"/>
-        </w:rPr>
-        <w:t xml:space="preserve"> Change Log</w:t>
+        <w:t>PowerFlow Change Log</w:t>
       </w:r>
     </w:p>
     <w:p>
@@ -47,13 +39,8 @@
     </w:p>
     <w:p/>
     <w:p>
-      <w:proofErr w:type="spellStart"/>
-      <w:r>
-        <w:t>PowerFlow</w:t>
-      </w:r>
-      <w:proofErr w:type="spellEnd"/>
-      <w:r>
-        <w:t xml:space="preserve"> Library Updates</w:t>
+      <w:r>
+        <w:t>PowerFlow Library Updates</w:t>
       </w:r>
     </w:p>
     <w:p>
@@ -76,11 +63,9 @@
           <w:numId w:val="1"/>
         </w:numPr>
       </w:pPr>
-      <w:proofErr w:type="spellStart"/>
       <w:r>
         <w:t>Coldplate</w:t>
       </w:r>
-      <w:proofErr w:type="spellEnd"/>
     </w:p>
     <w:p>
       <w:pPr>
@@ -369,13 +354,8 @@
           <w:numId w:val="1"/>
         </w:numPr>
       </w:pPr>
-      <w:proofErr w:type="spellStart"/>
-      <w:r>
-        <w:t>PowerFlow</w:t>
-      </w:r>
-      <w:proofErr w:type="spellEnd"/>
-      <w:r>
-        <w:t xml:space="preserve"> blocks will now point to these help files if a user hits the ‘help’ button on the mask of the block</w:t>
+      <w:r>
+        <w:t>PowerFlow blocks will now point to these help files if a user hits the ‘help’ button on the mask of the block</w:t>
       </w:r>
     </w:p>
     <w:p>
@@ -387,15 +367,7 @@
         </w:numPr>
       </w:pPr>
       <w:r>
-        <w:t xml:space="preserve">In the future, the help documentation will no longer be external to the </w:t>
-      </w:r>
-      <w:proofErr w:type="spellStart"/>
-      <w:r>
-        <w:t>PowerFlow</w:t>
-      </w:r>
-      <w:proofErr w:type="spellEnd"/>
-      <w:r>
-        <w:t xml:space="preserve"> toolset (i.e. the current Word document will become obsolete) and all information about how the toolset was created and is operated will be in an html format integrated to MATLAB/Simulink</w:t>
+        <w:t>In the future, the help documentation will no longer be external to the PowerFlow toolset (i.e. the current Word document will become obsolete) and all information about how the toolset was created and is operated will be in an html format integrated to MATLAB/Simulink</w:t>
       </w:r>
     </w:p>
     <w:p>
@@ -478,6 +450,18 @@
       </w:pPr>
       <w:r>
         <w:t>Electrical/Transformer</w:t>
+      </w:r>
+    </w:p>
+    <w:p>
+      <w:pPr>
+        <w:pStyle w:val="ListParagraph"/>
+        <w:numPr>
+          <w:ilvl w:val="2"/>
+          <w:numId w:val="1"/>
+        </w:numPr>
+      </w:pPr>
+      <w:r>
+        <w:t>Electrical/AC Loads</w:t>
       </w:r>
       <w:bookmarkStart w:id="0" w:name="_GoBack"/>
       <w:bookmarkEnd w:id="0"/>
